--- a/Progress Report 1.docx
+++ b/Progress Report 1.docx
@@ -863,6 +863,26 @@
         <w:spacing w:before="120" w:after="120" w:line="240" w:lineRule="auto"/>
         <w:rPr>
           <w:rFonts w:ascii="Times New Roman" w:eastAsia="Times New Roman" w:hAnsi="Times New Roman" w:cs="Times New Roman"/>
+          <w:bCs/>
+          <w:iCs/>
+        </w:rPr>
+      </w:pPr>
+      <w:r>
+        <w:rPr>
+          <w:rFonts w:ascii="Times New Roman" w:eastAsia="Times New Roman" w:hAnsi="Times New Roman" w:cs="Times New Roman"/>
+          <w:bCs/>
+          <w:iCs/>
+        </w:rPr>
+        <w:lastRenderedPageBreak/>
+        <w:t>Juan Possibly</w:t>
+      </w:r>
+    </w:p>
+    <w:p>
+      <w:pPr>
+        <w:pStyle w:val="ListParagraph"/>
+        <w:spacing w:before="120" w:after="120" w:line="240" w:lineRule="auto"/>
+        <w:rPr>
+          <w:rFonts w:ascii="Times New Roman" w:eastAsia="Times New Roman" w:hAnsi="Times New Roman" w:cs="Times New Roman"/>
           <w:b/>
           <w:bCs/>
           <w:i/>
@@ -918,9 +938,18 @@
           <w:rFonts w:ascii="Times New Roman" w:eastAsia="Times New Roman" w:hAnsi="Times New Roman" w:cs="Times New Roman"/>
           <w:b/>
           <w:bCs/>
-          <w:i/>
-        </w:rPr>
-      </w:pPr>
+          <w:iCs/>
+        </w:rPr>
+      </w:pPr>
+      <w:r>
+        <w:rPr>
+          <w:rFonts w:ascii="Times New Roman" w:eastAsia="Times New Roman" w:hAnsi="Times New Roman" w:cs="Times New Roman"/>
+          <w:b/>
+          <w:bCs/>
+          <w:iCs/>
+        </w:rPr>
+        <w:t>John Torres</w:t>
+      </w:r>
     </w:p>
     <w:p>
       <w:pPr>
@@ -1072,7 +1101,7 @@
           <w:bCs/>
           <w:iCs/>
         </w:rPr>
-        <w:t>Possibly John Torres</w:t>
+        <w:t>Mark</w:t>
       </w:r>
     </w:p>
     <w:p>

--- a/Progress Report 1.docx
+++ b/Progress Report 1.docx
@@ -321,6 +321,60 @@
     </w:p>
     <w:p>
       <w:pPr>
+        <w:snapToGrid w:val="0"/>
+        <w:spacing w:before="120" w:after="120" w:line="240" w:lineRule="auto"/>
+        <w:ind w:firstLine="360"/>
+        <w:rPr>
+          <w:rFonts w:ascii="Times New Roman" w:hAnsi="Times New Roman" w:cs="Times New Roman"/>
+          <w:iCs/>
+        </w:rPr>
+      </w:pPr>
+      <w:r>
+        <w:rPr>
+          <w:rFonts w:ascii="Times New Roman" w:hAnsi="Times New Roman" w:cs="Times New Roman"/>
+          <w:iCs/>
+        </w:rPr>
+        <w:t>Mark Mori, MCM20C, MorkiWay</w:t>
+      </w:r>
+    </w:p>
+    <w:p>
+      <w:pPr>
+        <w:snapToGrid w:val="0"/>
+        <w:spacing w:before="120" w:after="120" w:line="240" w:lineRule="auto"/>
+        <w:ind w:firstLine="360"/>
+        <w:rPr>
+          <w:rFonts w:ascii="Times New Roman" w:hAnsi="Times New Roman" w:cs="Times New Roman"/>
+          <w:iCs/>
+        </w:rPr>
+      </w:pPr>
+      <w:r>
+        <w:rPr>
+          <w:rFonts w:ascii="Times New Roman" w:hAnsi="Times New Roman" w:cs="Times New Roman"/>
+          <w:iCs/>
+        </w:rPr>
+        <w:t>Wilfredo Huertas, WH19, huertw</w:t>
+      </w:r>
+    </w:p>
+    <w:p>
+      <w:pPr>
+        <w:snapToGrid w:val="0"/>
+        <w:spacing w:before="120" w:after="120" w:line="240" w:lineRule="auto"/>
+        <w:ind w:firstLine="360"/>
+        <w:rPr>
+          <w:rFonts w:ascii="Times New Roman" w:hAnsi="Times New Roman" w:cs="Times New Roman"/>
+          <w:iCs/>
+        </w:rPr>
+      </w:pPr>
+      <w:r>
+        <w:rPr>
+          <w:rFonts w:ascii="Times New Roman" w:hAnsi="Times New Roman" w:cs="Times New Roman"/>
+          <w:iCs/>
+        </w:rPr>
+        <w:t>Juan Dangon, JMD21, JuanDangon</w:t>
+      </w:r>
+    </w:p>
+    <w:p>
+      <w:pPr>
         <w:pStyle w:val="ListParagraph"/>
         <w:numPr>
           <w:ilvl w:val="0"/>
@@ -373,25 +427,7 @@
           <w:bCs/>
           <w:iCs/>
         </w:rPr>
-        <w:t xml:space="preserve">Our project aims to give people a new way to distribute events to their local community. We want to make an mobile app where users from different parts of the world, can tell people in the same county/community what events are being held. Whether it be a cooking event with aunt Becky to the next project X this app aims to unite people through events that are posted on the platform. The current name of the app is Adventure Time but will probably change </w:t>
-      </w:r>
-      <w:proofErr w:type="gramStart"/>
-      <w:r>
-        <w:rPr>
-          <w:rFonts w:ascii="Times New Roman" w:eastAsia="Times New Roman" w:hAnsi="Times New Roman" w:cs="Times New Roman"/>
-          <w:bCs/>
-          <w:iCs/>
-        </w:rPr>
-        <w:t>later on</w:t>
-      </w:r>
-      <w:proofErr w:type="gramEnd"/>
-      <w:r>
-        <w:rPr>
-          <w:rFonts w:ascii="Times New Roman" w:eastAsia="Times New Roman" w:hAnsi="Times New Roman" w:cs="Times New Roman"/>
-          <w:bCs/>
-          <w:iCs/>
-        </w:rPr>
-        <w:t>.</w:t>
+        <w:t>Our project aims to give people a new way to distribute events to their local community. We want to make an mobile app where users from different parts of the world, can tell people in the same county/community what events are being held. Whether it be a cooking event with aunt Becky to the next project X this app aims to unite people through events that are posted on the platform. The current name of the app is Adventure Time but will probably change later on.</w:t>
       </w:r>
     </w:p>
     <w:p>
@@ -446,7 +482,6 @@
         </w:rPr>
         <w:t xml:space="preserve">during this </w:t>
       </w:r>
-      <w:proofErr w:type="gramStart"/>
       <w:r>
         <w:rPr>
           <w:rFonts w:ascii="Times New Roman" w:eastAsia="Times New Roman" w:hAnsi="Times New Roman" w:cs="Times New Roman"/>
@@ -479,7 +514,6 @@
         </w:rPr>
         <w:t>.</w:t>
       </w:r>
-      <w:proofErr w:type="gramEnd"/>
     </w:p>
     <w:p>
       <w:pPr>
@@ -520,18 +554,8 @@
           <w:b/>
           <w:bCs/>
         </w:rPr>
-        <w:t xml:space="preserve">Challenges, changes in the plan and scope of the project and things that went wrong during this </w:t>
-      </w:r>
-      <w:proofErr w:type="gramStart"/>
-      <w:r>
-        <w:rPr>
-          <w:rFonts w:ascii="Times New Roman" w:eastAsia="Times New Roman" w:hAnsi="Times New Roman" w:cs="Times New Roman"/>
-          <w:b/>
-          <w:bCs/>
-        </w:rPr>
-        <w:t>increment</w:t>
-      </w:r>
-      <w:proofErr w:type="gramEnd"/>
+        <w:t>Challenges, changes in the plan and scope of the project and things that went wrong during this increment</w:t>
+      </w:r>
     </w:p>
     <w:p>
       <w:pPr>
@@ -560,21 +584,7 @@
         <w:rPr>
           <w:rFonts w:ascii="Times New Roman" w:eastAsia="Times New Roman" w:hAnsi="Times New Roman" w:cs="Times New Roman"/>
         </w:rPr>
-        <w:t xml:space="preserve">Initially we had a lot of trouble deciding which project to chose from since had submitted two. Once we chose the mobile app it became much easier to start implementing the work. Once we started implementing, it became apparent that we had very little knowledge with React Native as a platform and that caused us to stall for a bit. Once we picked up some basic </w:t>
-      </w:r>
-      <w:proofErr w:type="gramStart"/>
-      <w:r>
-        <w:rPr>
-          <w:rFonts w:ascii="Times New Roman" w:eastAsia="Times New Roman" w:hAnsi="Times New Roman" w:cs="Times New Roman"/>
-        </w:rPr>
-        <w:t>knowledge</w:t>
-      </w:r>
-      <w:proofErr w:type="gramEnd"/>
-      <w:r>
-        <w:rPr>
-          <w:rFonts w:ascii="Times New Roman" w:eastAsia="Times New Roman" w:hAnsi="Times New Roman" w:cs="Times New Roman"/>
-        </w:rPr>
-        <w:t xml:space="preserve"> we were able to make some functional components to the </w:t>
+        <w:t xml:space="preserve">Initially we had a lot of trouble deciding which project to chose from since had submitted two. Once we chose the mobile app it became much easier to start implementing the work. Once we started implementing, it became apparent that we had very little knowledge with React Native as a platform and that caused us to stall for a bit. Once we picked up some basic knowledge we were able to make some functional components to the </w:t>
       </w:r>
       <w:r>
         <w:rPr>
@@ -672,6 +682,7 @@
           <w:bCs/>
           <w:i/>
         </w:rPr>
+        <w:lastRenderedPageBreak/>
         <w:t xml:space="preserve">Please list each individual member and </w:t>
       </w:r>
       <w:r>
@@ -813,7 +824,7 @@
           <w:bCs/>
           <w:iCs/>
         </w:rPr>
-        <w:t>John Torres</w:t>
+        <w:t>John</w:t>
       </w:r>
     </w:p>
     <w:p>
@@ -873,8 +884,15 @@
           <w:bCs/>
           <w:iCs/>
         </w:rPr>
-        <w:lastRenderedPageBreak/>
-        <w:t>Juan Possibly</w:t>
+        <w:t>Jua</w:t>
+      </w:r>
+      <w:r>
+        <w:rPr>
+          <w:rFonts w:ascii="Times New Roman" w:eastAsia="Times New Roman" w:hAnsi="Times New Roman" w:cs="Times New Roman"/>
+          <w:bCs/>
+          <w:iCs/>
+        </w:rPr>
+        <w:t>n, Mark, John</w:t>
       </w:r>
     </w:p>
     <w:p>
@@ -948,7 +966,7 @@
           <w:bCs/>
           <w:iCs/>
         </w:rPr>
-        <w:t>John Torres</w:t>
+        <w:t>John</w:t>
       </w:r>
     </w:p>
     <w:p>
@@ -1041,7 +1059,15 @@
           <w:bCs/>
           <w:iCs/>
         </w:rPr>
-        <w:t>As of now all code has been written by John Torres JT19J</w:t>
+        <w:t>As of now all code has been written by John Torres</w:t>
+      </w:r>
+      <w:r>
+        <w:rPr>
+          <w:rFonts w:ascii="Times New Roman" w:eastAsia="Times New Roman" w:hAnsi="Times New Roman" w:cs="Times New Roman"/>
+          <w:bCs/>
+          <w:iCs/>
+        </w:rPr>
+        <w:t>, small dev code written by Wilfredo</w:t>
       </w:r>
     </w:p>
     <w:p>
@@ -1139,7 +1165,6 @@
         </w:rPr>
         <w:t xml:space="preserve">Plans for the next </w:t>
       </w:r>
-      <w:proofErr w:type="gramStart"/>
       <w:r>
         <w:rPr>
           <w:rFonts w:ascii="Times New Roman" w:eastAsia="Times New Roman" w:hAnsi="Times New Roman" w:cs="Times New Roman"/>
@@ -1148,7 +1173,6 @@
         </w:rPr>
         <w:t>increment</w:t>
       </w:r>
-      <w:proofErr w:type="gramEnd"/>
     </w:p>
     <w:p>
       <w:pPr>
@@ -1282,8 +1306,8 @@
         <w:ind w:left="360"/>
         <w:rPr>
           <w:rFonts w:ascii="Times New Roman" w:eastAsia="Times New Roman" w:hAnsi="Times New Roman" w:cs="Times New Roman"/>
-          <w:b/>
-          <w:i/>
+          <w:bCs/>
+          <w:iCs/>
         </w:rPr>
       </w:pPr>
       <w:r>
@@ -1302,6 +1326,28 @@
         </w:rPr>
         <w:t>.</w:t>
       </w:r>
+    </w:p>
+    <w:p>
+      <w:pPr>
+        <w:pStyle w:val="ListParagraph"/>
+        <w:spacing w:before="120" w:after="120" w:line="240" w:lineRule="auto"/>
+        <w:ind w:left="360"/>
+        <w:rPr>
+          <w:rFonts w:ascii="Times New Roman" w:eastAsia="Times New Roman" w:hAnsi="Times New Roman" w:cs="Times New Roman"/>
+          <w:b/>
+          <w:iCs/>
+        </w:rPr>
+      </w:pPr>
+      <w:hyperlink r:id="rId5" w:tgtFrame="_blank" w:tooltip="https://www.youtube.com/watch?v=mPIWeBRZVHQ" w:history="1">
+        <w:r>
+          <w:rPr>
+            <w:rStyle w:val="Hyperlink"/>
+            <w:rFonts w:ascii="Noto Sans" w:hAnsi="Noto Sans" w:cs="Noto Sans"/>
+            <w:bdr w:val="none" w:sz="0" w:space="0" w:color="auto" w:frame="1"/>
+          </w:rPr>
+          <w:t>https://www.youtube.com/watch?v=mPIWeBRZVHQ</w:t>
+        </w:r>
+      </w:hyperlink>
     </w:p>
     <w:sectPr>
       <w:pgSz w:w="12240" w:h="15840"/>
@@ -2191,6 +2237,18 @@
       <w:contextualSpacing/>
     </w:pPr>
   </w:style>
+  <w:style w:type="character" w:styleId="Hyperlink">
+    <w:name w:val="Hyperlink"/>
+    <w:basedOn w:val="DefaultParagraphFont"/>
+    <w:uiPriority w:val="99"/>
+    <w:semiHidden/>
+    <w:unhideWhenUsed/>
+    <w:rsid w:val="0019087E"/>
+    <w:rPr>
+      <w:color w:val="0000FF"/>
+      <w:u w:val="single"/>
+    </w:rPr>
+  </w:style>
 </w:styles>
 </file>
 
